--- a/DS&AS SOPs.docx
+++ b/DS&AS SOPs.docx
@@ -474,12 +474,14 @@
         </w:rPr>
         <w:t xml:space="preserve">SOP on </w:t>
       </w:r>
-      <w:r>
-        <w:rPr>
-          <w:rStyle w:val="Strong"/>
-          <w:rFonts w:asciiTheme="majorHAnsi" w:hAnsiTheme="majorHAnsi"/>
-        </w:rPr>
-        <w:t>mandatory Statistical Analysis Plans (SAPs)</w:t>
+      <w:bookmarkStart w:id="0" w:name="_GoBack"/>
+      <w:bookmarkEnd w:id="0"/>
+      <w:r>
+        <w:rPr>
+          <w:rStyle w:val="Strong"/>
+          <w:rFonts w:asciiTheme="majorHAnsi" w:hAnsiTheme="majorHAnsi"/>
+        </w:rPr>
+        <w:t>Statistical Analysis Plans (SAPs)</w:t>
       </w:r>
       <w:r>
         <w:rPr>
@@ -810,7 +812,6 @@
           <w:rFonts w:asciiTheme="majorHAnsi" w:hAnsiTheme="majorHAnsi"/>
         </w:rPr>
       </w:pPr>
-      <w:bookmarkStart w:id="0" w:name="_GoBack"/>
       <w:r>
         <w:rPr>
           <w:rStyle w:val="Strong"/>
@@ -853,242 +854,6 @@
           <w:rFonts w:asciiTheme="majorHAnsi" w:hAnsiTheme="majorHAnsi"/>
         </w:rPr>
         <w:t>SOP on scientific dissemination (conferences, workshops, publications).</w:t>
-      </w:r>
-    </w:p>
-    <w:bookmarkEnd w:id="0"/>
-    <w:p>
-      <w:pPr>
-        <w:rPr>
-          <w:rFonts w:asciiTheme="majorHAnsi" w:hAnsiTheme="majorHAnsi"/>
-          <w:b/>
-        </w:rPr>
-      </w:pPr>
-      <w:r>
-        <w:rPr>
-          <w:rFonts w:asciiTheme="majorHAnsi" w:hAnsiTheme="majorHAnsi"/>
-          <w:b/>
-        </w:rPr>
-        <w:t xml:space="preserve">SAP Requirement </w:t>
-      </w:r>
-    </w:p>
-    <w:p>
-      <w:pPr>
-        <w:pStyle w:val="NormalWeb"/>
-        <w:numPr>
-          <w:ilvl w:val="0"/>
-          <w:numId w:val="4"/>
-        </w:numPr>
-        <w:rPr>
-          <w:rFonts w:asciiTheme="majorHAnsi" w:hAnsiTheme="majorHAnsi"/>
-        </w:rPr>
-      </w:pPr>
-      <w:r>
-        <w:rPr>
-          <w:rFonts w:asciiTheme="majorHAnsi" w:hAnsiTheme="majorHAnsi"/>
-        </w:rPr>
-        <w:t xml:space="preserve">Every research project supported by DS&amp;AS must have a </w:t>
-      </w:r>
-      <w:r>
-        <w:rPr>
-          <w:rStyle w:val="Strong"/>
-          <w:rFonts w:asciiTheme="majorHAnsi" w:hAnsiTheme="majorHAnsi"/>
-        </w:rPr>
-        <w:t>Statistical Analysis Plan (SAP)</w:t>
-      </w:r>
-      <w:r>
-        <w:rPr>
-          <w:rFonts w:asciiTheme="majorHAnsi" w:hAnsiTheme="majorHAnsi"/>
-        </w:rPr>
-        <w:t>.</w:t>
-      </w:r>
-    </w:p>
-    <w:p>
-      <w:pPr>
-        <w:pStyle w:val="NormalWeb"/>
-        <w:numPr>
-          <w:ilvl w:val="0"/>
-          <w:numId w:val="4"/>
-        </w:numPr>
-        <w:rPr>
-          <w:rFonts w:asciiTheme="majorHAnsi" w:hAnsiTheme="majorHAnsi"/>
-        </w:rPr>
-      </w:pPr>
-      <w:r>
-        <w:rPr>
-          <w:rFonts w:asciiTheme="majorHAnsi" w:hAnsiTheme="majorHAnsi"/>
-        </w:rPr>
-        <w:t>SAPs must:</w:t>
-      </w:r>
-    </w:p>
-    <w:p>
-      <w:pPr>
-        <w:pStyle w:val="NormalWeb"/>
-        <w:numPr>
-          <w:ilvl w:val="1"/>
-          <w:numId w:val="4"/>
-        </w:numPr>
-        <w:rPr>
-          <w:rFonts w:asciiTheme="majorHAnsi" w:hAnsiTheme="majorHAnsi"/>
-        </w:rPr>
-      </w:pPr>
-      <w:r>
-        <w:rPr>
-          <w:rFonts w:asciiTheme="majorHAnsi" w:hAnsiTheme="majorHAnsi"/>
-        </w:rPr>
-        <w:t xml:space="preserve">Be written </w:t>
-      </w:r>
-      <w:r>
-        <w:rPr>
-          <w:rStyle w:val="Strong"/>
-          <w:rFonts w:asciiTheme="majorHAnsi" w:hAnsiTheme="majorHAnsi"/>
-        </w:rPr>
-        <w:t>before data analysis</w:t>
-      </w:r>
-      <w:r>
-        <w:rPr>
-          <w:rStyle w:val="Strong"/>
-          <w:rFonts w:asciiTheme="majorHAnsi" w:eastAsiaTheme="majorEastAsia" w:hAnsiTheme="majorHAnsi"/>
-        </w:rPr>
-        <w:t xml:space="preserve"> </w:t>
-      </w:r>
-      <w:r>
-        <w:rPr>
-          <w:rStyle w:val="Strong"/>
-          <w:rFonts w:asciiTheme="majorHAnsi" w:hAnsiTheme="majorHAnsi"/>
-        </w:rPr>
-        <w:t>begins</w:t>
-      </w:r>
-      <w:r>
-        <w:rPr>
-          <w:rStyle w:val="Strong"/>
-          <w:rFonts w:asciiTheme="majorHAnsi" w:eastAsiaTheme="majorEastAsia" w:hAnsiTheme="majorHAnsi"/>
-        </w:rPr>
-        <w:t xml:space="preserve"> (Recommended before the study begins).</w:t>
-      </w:r>
-    </w:p>
-    <w:p>
-      <w:pPr>
-        <w:pStyle w:val="NormalWeb"/>
-        <w:numPr>
-          <w:ilvl w:val="1"/>
-          <w:numId w:val="4"/>
-        </w:numPr>
-        <w:rPr>
-          <w:rFonts w:asciiTheme="majorHAnsi" w:hAnsiTheme="majorHAnsi"/>
-        </w:rPr>
-      </w:pPr>
-      <w:r>
-        <w:rPr>
-          <w:rFonts w:asciiTheme="majorHAnsi" w:hAnsiTheme="majorHAnsi"/>
-        </w:rPr>
-        <w:t xml:space="preserve">Define </w:t>
-      </w:r>
-      <w:r>
-        <w:rPr>
-          <w:rStyle w:val="Strong"/>
-          <w:rFonts w:asciiTheme="majorHAnsi" w:hAnsiTheme="majorHAnsi"/>
-        </w:rPr>
-        <w:t xml:space="preserve">primary/secondary objectives, statistical methods, </w:t>
-      </w:r>
-      <w:r>
-        <w:rPr>
-          <w:rStyle w:val="Strong"/>
-          <w:rFonts w:asciiTheme="majorHAnsi" w:eastAsiaTheme="majorEastAsia" w:hAnsiTheme="majorHAnsi"/>
-        </w:rPr>
-        <w:t>and datasets</w:t>
-      </w:r>
-      <w:r>
-        <w:rPr>
-          <w:rStyle w:val="Strong"/>
-          <w:rFonts w:asciiTheme="majorHAnsi" w:hAnsiTheme="majorHAnsi"/>
-        </w:rPr>
-        <w:t>, handling of missing data, reporting standards, and software/tools</w:t>
-      </w:r>
-      <w:r>
-        <w:rPr>
-          <w:rFonts w:asciiTheme="majorHAnsi" w:hAnsiTheme="majorHAnsi"/>
-        </w:rPr>
-        <w:t>.</w:t>
-      </w:r>
-    </w:p>
-    <w:p>
-      <w:pPr>
-        <w:pStyle w:val="NormalWeb"/>
-        <w:numPr>
-          <w:ilvl w:val="1"/>
-          <w:numId w:val="4"/>
-        </w:numPr>
-        <w:rPr>
-          <w:rFonts w:asciiTheme="majorHAnsi" w:hAnsiTheme="majorHAnsi"/>
-        </w:rPr>
-      </w:pPr>
-      <w:r>
-        <w:rPr>
-          <w:rFonts w:asciiTheme="majorHAnsi" w:hAnsiTheme="majorHAnsi"/>
-        </w:rPr>
-        <w:t xml:space="preserve">Be </w:t>
-      </w:r>
-      <w:r>
-        <w:rPr>
-          <w:rStyle w:val="Strong"/>
-          <w:rFonts w:asciiTheme="majorHAnsi" w:hAnsiTheme="majorHAnsi"/>
-        </w:rPr>
-        <w:t>reviewed and signed off</w:t>
-      </w:r>
-      <w:r>
-        <w:rPr>
-          <w:rFonts w:asciiTheme="majorHAnsi" w:hAnsiTheme="majorHAnsi"/>
-        </w:rPr>
-        <w:t xml:space="preserve"> by a senior statistician/data scientist.</w:t>
-      </w:r>
-    </w:p>
-    <w:p>
-      <w:pPr>
-        <w:pStyle w:val="NormalWeb"/>
-        <w:numPr>
-          <w:ilvl w:val="1"/>
-          <w:numId w:val="4"/>
-        </w:numPr>
-        <w:rPr>
-          <w:rFonts w:asciiTheme="majorHAnsi" w:hAnsiTheme="majorHAnsi"/>
-        </w:rPr>
-      </w:pPr>
-      <w:r>
-        <w:rPr>
-          <w:rFonts w:asciiTheme="majorHAnsi" w:hAnsiTheme="majorHAnsi"/>
-        </w:rPr>
-        <w:t xml:space="preserve">Be </w:t>
-      </w:r>
-      <w:r>
-        <w:rPr>
-          <w:rStyle w:val="Strong"/>
-          <w:rFonts w:asciiTheme="majorHAnsi" w:hAnsiTheme="majorHAnsi"/>
-        </w:rPr>
-        <w:t>version-controlled and archived</w:t>
-      </w:r>
-      <w:r>
-        <w:rPr>
-          <w:rFonts w:asciiTheme="majorHAnsi" w:hAnsiTheme="majorHAnsi"/>
-        </w:rPr>
-        <w:t xml:space="preserve"> with project documentation.</w:t>
-      </w:r>
-    </w:p>
-    <w:p>
-      <w:pPr>
-        <w:pStyle w:val="NormalWeb"/>
-        <w:numPr>
-          <w:ilvl w:val="0"/>
-          <w:numId w:val="4"/>
-        </w:numPr>
-        <w:rPr>
-          <w:rFonts w:asciiTheme="majorHAnsi" w:hAnsiTheme="majorHAnsi"/>
-        </w:rPr>
-      </w:pPr>
-      <w:r>
-        <w:rPr>
-          <w:rFonts w:asciiTheme="majorHAnsi" w:hAnsiTheme="majorHAnsi"/>
-        </w:rPr>
-        <w:t>No analysis shall be disseminated or published without an approved SAP.</w:t>
       </w:r>
     </w:p>
     <w:p>

--- a/DS&AS SOPs.docx
+++ b/DS&AS SOPs.docx
@@ -474,386 +474,673 @@
         </w:rPr>
         <w:t xml:space="preserve">SOP on </w:t>
       </w:r>
+      <w:r>
+        <w:rPr>
+          <w:rStyle w:val="Strong"/>
+          <w:rFonts w:asciiTheme="majorHAnsi" w:hAnsiTheme="majorHAnsi"/>
+        </w:rPr>
+        <w:t>Statistical Analysis Plans (SAPs)</w:t>
+      </w:r>
+      <w:r>
+        <w:rPr>
+          <w:rFonts w:asciiTheme="majorHAnsi" w:hAnsiTheme="majorHAnsi"/>
+        </w:rPr>
+        <w:t xml:space="preserve"> (pre-specified, version-controlled, and approved).</w:t>
+      </w:r>
+    </w:p>
+    <w:p>
+      <w:pPr>
+        <w:pStyle w:val="NormalWeb"/>
+        <w:numPr>
+          <w:ilvl w:val="1"/>
+          <w:numId w:val="3"/>
+        </w:numPr>
+        <w:rPr>
+          <w:rFonts w:asciiTheme="majorHAnsi" w:hAnsiTheme="majorHAnsi"/>
+        </w:rPr>
+      </w:pPr>
+      <w:r>
+        <w:rPr>
+          <w:rFonts w:asciiTheme="majorHAnsi" w:hAnsiTheme="majorHAnsi"/>
+        </w:rPr>
+        <w:t>SOP on reporting research results (Word, Latex/Overleaf tables/PDF, figures, dashboards).</w:t>
+      </w:r>
+    </w:p>
+    <w:p>
+      <w:pPr>
+        <w:pStyle w:val="NormalWeb"/>
+        <w:numPr>
+          <w:ilvl w:val="0"/>
+          <w:numId w:val="3"/>
+        </w:numPr>
+        <w:rPr>
+          <w:rFonts w:asciiTheme="majorHAnsi" w:hAnsiTheme="majorHAnsi"/>
+        </w:rPr>
+      </w:pPr>
+      <w:r>
+        <w:rPr>
+          <w:rStyle w:val="Strong"/>
+          <w:rFonts w:asciiTheme="majorHAnsi" w:hAnsiTheme="majorHAnsi"/>
+        </w:rPr>
+        <w:t>Data Governance &amp; Security SOPs</w:t>
+      </w:r>
+    </w:p>
+    <w:p>
+      <w:pPr>
+        <w:pStyle w:val="NormalWeb"/>
+        <w:numPr>
+          <w:ilvl w:val="1"/>
+          <w:numId w:val="3"/>
+        </w:numPr>
+        <w:rPr>
+          <w:rFonts w:asciiTheme="majorHAnsi" w:hAnsiTheme="majorHAnsi"/>
+        </w:rPr>
+      </w:pPr>
+      <w:r>
+        <w:rPr>
+          <w:rFonts w:asciiTheme="majorHAnsi" w:hAnsiTheme="majorHAnsi"/>
+        </w:rPr>
+        <w:t>Data access and authentication procedures.</w:t>
+      </w:r>
+    </w:p>
+    <w:p>
+      <w:pPr>
+        <w:pStyle w:val="NormalWeb"/>
+        <w:numPr>
+          <w:ilvl w:val="1"/>
+          <w:numId w:val="3"/>
+        </w:numPr>
+        <w:rPr>
+          <w:rFonts w:asciiTheme="majorHAnsi" w:hAnsiTheme="majorHAnsi"/>
+        </w:rPr>
+      </w:pPr>
+      <w:r>
+        <w:rPr>
+          <w:rFonts w:asciiTheme="majorHAnsi" w:hAnsiTheme="majorHAnsi"/>
+        </w:rPr>
+        <w:t>Data storage, backup, encryption, and disaster recovery.</w:t>
+      </w:r>
+    </w:p>
+    <w:p>
+      <w:pPr>
+        <w:pStyle w:val="NormalWeb"/>
+        <w:numPr>
+          <w:ilvl w:val="1"/>
+          <w:numId w:val="3"/>
+        </w:numPr>
+        <w:rPr>
+          <w:rFonts w:asciiTheme="majorHAnsi" w:hAnsiTheme="majorHAnsi"/>
+        </w:rPr>
+      </w:pPr>
+      <w:r>
+        <w:rPr>
+          <w:rFonts w:asciiTheme="majorHAnsi" w:hAnsiTheme="majorHAnsi"/>
+        </w:rPr>
+        <w:t>Database and workflow management.</w:t>
+      </w:r>
+    </w:p>
+    <w:p>
+      <w:pPr>
+        <w:pStyle w:val="NormalWeb"/>
+        <w:numPr>
+          <w:ilvl w:val="1"/>
+          <w:numId w:val="3"/>
+        </w:numPr>
+        <w:rPr>
+          <w:rFonts w:asciiTheme="majorHAnsi" w:hAnsiTheme="majorHAnsi"/>
+        </w:rPr>
+      </w:pPr>
+      <w:r>
+        <w:rPr>
+          <w:rFonts w:asciiTheme="majorHAnsi" w:hAnsiTheme="majorHAnsi"/>
+        </w:rPr>
+        <w:t>SOP on data sharing, anonymisation, and compliance.</w:t>
+      </w:r>
+    </w:p>
+    <w:p>
+      <w:pPr>
+        <w:pStyle w:val="NormalWeb"/>
+        <w:numPr>
+          <w:ilvl w:val="0"/>
+          <w:numId w:val="3"/>
+        </w:numPr>
+        <w:rPr>
+          <w:rFonts w:asciiTheme="majorHAnsi" w:hAnsiTheme="majorHAnsi"/>
+        </w:rPr>
+      </w:pPr>
+      <w:r>
+        <w:rPr>
+          <w:rStyle w:val="Strong"/>
+          <w:rFonts w:asciiTheme="majorHAnsi" w:hAnsiTheme="majorHAnsi"/>
+        </w:rPr>
+        <w:t>Monitoring &amp; Evaluation SOPs</w:t>
+      </w:r>
+    </w:p>
+    <w:p>
+      <w:pPr>
+        <w:pStyle w:val="NormalWeb"/>
+        <w:numPr>
+          <w:ilvl w:val="1"/>
+          <w:numId w:val="3"/>
+        </w:numPr>
+        <w:rPr>
+          <w:rFonts w:asciiTheme="majorHAnsi" w:hAnsiTheme="majorHAnsi"/>
+        </w:rPr>
+      </w:pPr>
+      <w:r>
+        <w:rPr>
+          <w:rFonts w:asciiTheme="majorHAnsi" w:hAnsiTheme="majorHAnsi"/>
+        </w:rPr>
+        <w:t>SOP on project performance monitoring (M&amp;E framework, KPIs).</w:t>
+      </w:r>
+    </w:p>
+    <w:p>
+      <w:pPr>
+        <w:pStyle w:val="NormalWeb"/>
+        <w:numPr>
+          <w:ilvl w:val="1"/>
+          <w:numId w:val="3"/>
+        </w:numPr>
+        <w:rPr>
+          <w:rFonts w:asciiTheme="majorHAnsi" w:hAnsiTheme="majorHAnsi"/>
+        </w:rPr>
+      </w:pPr>
+      <w:r>
+        <w:rPr>
+          <w:rFonts w:asciiTheme="majorHAnsi" w:hAnsiTheme="majorHAnsi"/>
+        </w:rPr>
+        <w:lastRenderedPageBreak/>
+        <w:t>SOP on evaluating disease control programs (epidemiological and cost-effectiveness frameworks).</w:t>
+      </w:r>
+    </w:p>
+    <w:p>
+      <w:pPr>
+        <w:pStyle w:val="NormalWeb"/>
+        <w:numPr>
+          <w:ilvl w:val="0"/>
+          <w:numId w:val="3"/>
+        </w:numPr>
+        <w:rPr>
+          <w:rFonts w:asciiTheme="majorHAnsi" w:hAnsiTheme="majorHAnsi"/>
+        </w:rPr>
+      </w:pPr>
+      <w:r>
+        <w:rPr>
+          <w:rStyle w:val="Strong"/>
+          <w:rFonts w:asciiTheme="majorHAnsi" w:hAnsiTheme="majorHAnsi"/>
+        </w:rPr>
+        <w:t>Bioinformatics &amp; Computational Biology SOPs</w:t>
+      </w:r>
+    </w:p>
+    <w:p>
+      <w:pPr>
+        <w:pStyle w:val="NormalWeb"/>
+        <w:numPr>
+          <w:ilvl w:val="1"/>
+          <w:numId w:val="3"/>
+        </w:numPr>
+        <w:rPr>
+          <w:rFonts w:asciiTheme="majorHAnsi" w:hAnsiTheme="majorHAnsi"/>
+        </w:rPr>
+      </w:pPr>
+      <w:r>
+        <w:rPr>
+          <w:rFonts w:asciiTheme="majorHAnsi" w:hAnsiTheme="majorHAnsi"/>
+        </w:rPr>
+        <w:t>SOP on genome and proteome data management.</w:t>
+      </w:r>
+    </w:p>
+    <w:p>
+      <w:pPr>
+        <w:pStyle w:val="NormalWeb"/>
+        <w:numPr>
+          <w:ilvl w:val="1"/>
+          <w:numId w:val="3"/>
+        </w:numPr>
+        <w:rPr>
+          <w:rFonts w:asciiTheme="majorHAnsi" w:hAnsiTheme="majorHAnsi"/>
+        </w:rPr>
+      </w:pPr>
+      <w:r>
+        <w:rPr>
+          <w:rFonts w:asciiTheme="majorHAnsi" w:hAnsiTheme="majorHAnsi"/>
+        </w:rPr>
+        <w:t>SOP on bioinformatics pipelines (from raw sequence data to analysis).</w:t>
+      </w:r>
+    </w:p>
+    <w:p>
+      <w:pPr>
+        <w:pStyle w:val="NormalWeb"/>
+        <w:numPr>
+          <w:ilvl w:val="1"/>
+          <w:numId w:val="3"/>
+        </w:numPr>
+        <w:rPr>
+          <w:rFonts w:asciiTheme="majorHAnsi" w:hAnsiTheme="majorHAnsi"/>
+        </w:rPr>
+      </w:pPr>
+      <w:r>
+        <w:rPr>
+          <w:rFonts w:asciiTheme="majorHAnsi" w:hAnsiTheme="majorHAnsi"/>
+        </w:rPr>
+        <w:t>SOP on development and validation of computational tools.</w:t>
+      </w:r>
+    </w:p>
+    <w:p>
+      <w:pPr>
+        <w:pStyle w:val="NormalWeb"/>
+        <w:numPr>
+          <w:ilvl w:val="0"/>
+          <w:numId w:val="3"/>
+        </w:numPr>
+        <w:rPr>
+          <w:rFonts w:asciiTheme="majorHAnsi" w:hAnsiTheme="majorHAnsi"/>
+        </w:rPr>
+      </w:pPr>
+      <w:r>
+        <w:rPr>
+          <w:rStyle w:val="Strong"/>
+          <w:rFonts w:asciiTheme="majorHAnsi" w:hAnsiTheme="majorHAnsi"/>
+        </w:rPr>
+        <w:t>Statistical Modelling &amp; Machine Learning SOPs</w:t>
+      </w:r>
+    </w:p>
+    <w:p>
+      <w:pPr>
+        <w:pStyle w:val="NormalWeb"/>
+        <w:numPr>
+          <w:ilvl w:val="1"/>
+          <w:numId w:val="3"/>
+        </w:numPr>
+        <w:rPr>
+          <w:rFonts w:asciiTheme="majorHAnsi" w:hAnsiTheme="majorHAnsi"/>
+        </w:rPr>
+      </w:pPr>
+      <w:r>
+        <w:rPr>
+          <w:rFonts w:asciiTheme="majorHAnsi" w:hAnsiTheme="majorHAnsi"/>
+        </w:rPr>
+        <w:t>SOP on predictive modelling and ensemble modelling.</w:t>
+      </w:r>
+    </w:p>
+    <w:p>
+      <w:pPr>
+        <w:pStyle w:val="NormalWeb"/>
+        <w:numPr>
+          <w:ilvl w:val="1"/>
+          <w:numId w:val="3"/>
+        </w:numPr>
+        <w:rPr>
+          <w:rFonts w:asciiTheme="majorHAnsi" w:hAnsiTheme="majorHAnsi"/>
+        </w:rPr>
+      </w:pPr>
+      <w:r>
+        <w:rPr>
+          <w:rFonts w:asciiTheme="majorHAnsi" w:hAnsiTheme="majorHAnsi"/>
+        </w:rPr>
+        <w:t>SOP on handling large datasets and trend detection.</w:t>
+      </w:r>
+    </w:p>
+    <w:p>
+      <w:pPr>
+        <w:pStyle w:val="NormalWeb"/>
+        <w:numPr>
+          <w:ilvl w:val="1"/>
+          <w:numId w:val="3"/>
+        </w:numPr>
+        <w:rPr>
+          <w:rFonts w:asciiTheme="majorHAnsi" w:hAnsiTheme="majorHAnsi"/>
+        </w:rPr>
+      </w:pPr>
+      <w:r>
+        <w:rPr>
+          <w:rFonts w:asciiTheme="majorHAnsi" w:hAnsiTheme="majorHAnsi"/>
+        </w:rPr>
+        <w:t>SOP on reproducible coding practices (Git, R Markdown, Jupyter, etc.).</w:t>
+      </w:r>
+    </w:p>
+    <w:p>
+      <w:pPr>
+        <w:pStyle w:val="NormalWeb"/>
+        <w:numPr>
+          <w:ilvl w:val="0"/>
+          <w:numId w:val="3"/>
+        </w:numPr>
+        <w:rPr>
+          <w:rFonts w:asciiTheme="majorHAnsi" w:hAnsiTheme="majorHAnsi"/>
+        </w:rPr>
+      </w:pPr>
+      <w:r>
+        <w:rPr>
+          <w:rStyle w:val="Strong"/>
+          <w:rFonts w:asciiTheme="majorHAnsi" w:hAnsiTheme="majorHAnsi"/>
+        </w:rPr>
+        <w:t>Capacity Building &amp; Dissemination SOPs</w:t>
+      </w:r>
+    </w:p>
+    <w:p>
+      <w:pPr>
+        <w:pStyle w:val="NormalWeb"/>
+        <w:numPr>
+          <w:ilvl w:val="1"/>
+          <w:numId w:val="3"/>
+        </w:numPr>
+        <w:rPr>
+          <w:rFonts w:asciiTheme="majorHAnsi" w:hAnsiTheme="majorHAnsi"/>
+        </w:rPr>
+      </w:pPr>
+      <w:r>
+        <w:rPr>
+          <w:rFonts w:asciiTheme="majorHAnsi" w:hAnsiTheme="majorHAnsi"/>
+        </w:rPr>
+        <w:t>SOP on training/mentorship delivery.</w:t>
+      </w:r>
+    </w:p>
+    <w:p>
+      <w:pPr>
+        <w:pStyle w:val="NormalWeb"/>
+        <w:numPr>
+          <w:ilvl w:val="1"/>
+          <w:numId w:val="3"/>
+        </w:numPr>
+        <w:rPr>
+          <w:rFonts w:asciiTheme="majorHAnsi" w:hAnsiTheme="majorHAnsi"/>
+        </w:rPr>
+      </w:pPr>
+      <w:r>
+        <w:rPr>
+          <w:rFonts w:asciiTheme="majorHAnsi" w:hAnsiTheme="majorHAnsi"/>
+        </w:rPr>
+        <w:t>SOP on scientific dissemination (conferences, workshops, publications).</w:t>
+      </w:r>
+    </w:p>
+    <w:p>
+      <w:pPr>
+        <w:pStyle w:val="NormalWeb"/>
+        <w:numPr>
+          <w:ilvl w:val="0"/>
+          <w:numId w:val="3"/>
+        </w:numPr>
+        <w:spacing w:before="0" w:beforeAutospacing="0" w:after="0" w:afterAutospacing="0"/>
+        <w:rPr>
+          <w:rFonts w:asciiTheme="majorHAnsi" w:hAnsiTheme="majorHAnsi" w:cstheme="majorHAnsi"/>
+        </w:rPr>
+      </w:pPr>
+      <w:r>
+        <w:rPr>
+          <w:rFonts w:asciiTheme="majorHAnsi" w:hAnsiTheme="majorHAnsi" w:cstheme="majorHAnsi"/>
+          <w:b/>
+          <w:bCs/>
+        </w:rPr>
+        <w:t>Data Collection &amp; Capture</w:t>
+      </w:r>
+    </w:p>
+    <w:p>
+      <w:pPr>
+        <w:numPr>
+          <w:ilvl w:val="1"/>
+          <w:numId w:val="5"/>
+        </w:numPr>
+        <w:tabs>
+          <w:tab w:val="clear" w:pos="1440"/>
+          <w:tab w:val="num" w:pos="1843"/>
+        </w:tabs>
+        <w:spacing w:after="0" w:line="240" w:lineRule="auto"/>
+        <w:ind w:hanging="22"/>
+        <w:rPr>
+          <w:rFonts w:asciiTheme="majorHAnsi" w:eastAsia="Times New Roman" w:hAnsiTheme="majorHAnsi" w:cstheme="majorHAnsi"/>
+          <w:kern w:val="0"/>
+          <w14:ligatures w14:val="none"/>
+        </w:rPr>
+      </w:pPr>
+      <w:r>
+        <w:rPr>
+          <w:rFonts w:asciiTheme="majorHAnsi" w:eastAsia="Times New Roman" w:hAnsiTheme="majorHAnsi" w:cstheme="majorHAnsi"/>
+          <w:kern w:val="0"/>
+          <w14:ligatures w14:val="none"/>
+        </w:rPr>
+        <w:t>Covers survey instruments, field/lab measurements, electronic data capture, cameras, biometric tools, REDCap, ODK, CSPro, Excel, and other relevant tools.</w:t>
+      </w:r>
+    </w:p>
+    <w:p>
+      <w:pPr>
+        <w:pStyle w:val="ListParagraph"/>
+        <w:numPr>
+          <w:ilvl w:val="0"/>
+          <w:numId w:val="3"/>
+        </w:numPr>
+        <w:spacing w:after="0" w:line="240" w:lineRule="auto"/>
+        <w:rPr>
+          <w:rFonts w:asciiTheme="majorHAnsi" w:eastAsia="Times New Roman" w:hAnsiTheme="majorHAnsi" w:cstheme="majorHAnsi"/>
+          <w:kern w:val="0"/>
+          <w14:ligatures w14:val="none"/>
+        </w:rPr>
+      </w:pPr>
+      <w:r>
+        <w:rPr>
+          <w:rFonts w:asciiTheme="majorHAnsi" w:eastAsia="Times New Roman" w:hAnsiTheme="majorHAnsi" w:cstheme="majorHAnsi"/>
+          <w:b/>
+          <w:bCs/>
+          <w:kern w:val="0"/>
+          <w14:ligatures w14:val="none"/>
+        </w:rPr>
+        <w:t>Data Cleaning &amp; Preprocessing</w:t>
+      </w:r>
+    </w:p>
+    <w:p>
+      <w:pPr>
+        <w:numPr>
+          <w:ilvl w:val="1"/>
+          <w:numId w:val="3"/>
+        </w:numPr>
+        <w:spacing w:before="100" w:beforeAutospacing="1" w:after="100" w:afterAutospacing="1" w:line="240" w:lineRule="auto"/>
+        <w:rPr>
+          <w:rFonts w:asciiTheme="majorHAnsi" w:eastAsia="Times New Roman" w:hAnsiTheme="majorHAnsi" w:cstheme="majorHAnsi"/>
+          <w:kern w:val="0"/>
+          <w14:ligatures w14:val="none"/>
+        </w:rPr>
+      </w:pPr>
+      <w:r>
+        <w:rPr>
+          <w:rFonts w:asciiTheme="majorHAnsi" w:eastAsia="Times New Roman" w:hAnsiTheme="majorHAnsi" w:cstheme="majorHAnsi"/>
+          <w:kern w:val="0"/>
+          <w14:ligatures w14:val="none"/>
+        </w:rPr>
+        <w:t>Standard procedures for cleaning, deduplicating, validating, and preparing datasets for analysis.</w:t>
+      </w:r>
+    </w:p>
+    <w:p>
+      <w:pPr>
+        <w:numPr>
+          <w:ilvl w:val="0"/>
+          <w:numId w:val="3"/>
+        </w:numPr>
+        <w:spacing w:before="100" w:beforeAutospacing="1" w:after="100" w:afterAutospacing="1" w:line="240" w:lineRule="auto"/>
+        <w:rPr>
+          <w:rFonts w:asciiTheme="majorHAnsi" w:eastAsia="Times New Roman" w:hAnsiTheme="majorHAnsi" w:cstheme="majorHAnsi"/>
+          <w:kern w:val="0"/>
+          <w14:ligatures w14:val="none"/>
+        </w:rPr>
+      </w:pPr>
+      <w:r>
+        <w:rPr>
+          <w:rFonts w:asciiTheme="majorHAnsi" w:eastAsia="Times New Roman" w:hAnsiTheme="majorHAnsi" w:cstheme="majorHAnsi"/>
+          <w:b/>
+          <w:bCs/>
+          <w:kern w:val="0"/>
+          <w14:ligatures w14:val="none"/>
+        </w:rPr>
+        <w:t>Data Integration &amp; Harmonization</w:t>
+      </w:r>
+    </w:p>
+    <w:p>
+      <w:pPr>
+        <w:numPr>
+          <w:ilvl w:val="1"/>
+          <w:numId w:val="3"/>
+        </w:numPr>
+        <w:spacing w:before="100" w:beforeAutospacing="1" w:after="100" w:afterAutospacing="1" w:line="240" w:lineRule="auto"/>
+        <w:rPr>
+          <w:rFonts w:asciiTheme="majorHAnsi" w:eastAsia="Times New Roman" w:hAnsiTheme="majorHAnsi" w:cstheme="majorHAnsi"/>
+          <w:kern w:val="0"/>
+          <w14:ligatures w14:val="none"/>
+        </w:rPr>
+      </w:pPr>
+      <w:r>
+        <w:rPr>
+          <w:rFonts w:asciiTheme="majorHAnsi" w:eastAsia="Times New Roman" w:hAnsiTheme="majorHAnsi" w:cstheme="majorHAnsi"/>
+          <w:kern w:val="0"/>
+          <w14:ligatures w14:val="none"/>
+        </w:rPr>
+        <w:t>Guidelines for linking multiple datasets, reconciling formats, and ensuring consistent variable definitions.</w:t>
+      </w:r>
+    </w:p>
+    <w:p>
+      <w:pPr>
+        <w:numPr>
+          <w:ilvl w:val="0"/>
+          <w:numId w:val="3"/>
+        </w:numPr>
+        <w:spacing w:before="100" w:beforeAutospacing="1" w:after="100" w:afterAutospacing="1" w:line="240" w:lineRule="auto"/>
+        <w:rPr>
+          <w:rFonts w:asciiTheme="majorHAnsi" w:eastAsia="Times New Roman" w:hAnsiTheme="majorHAnsi" w:cstheme="majorHAnsi"/>
+          <w:kern w:val="0"/>
+          <w14:ligatures w14:val="none"/>
+        </w:rPr>
+      </w:pPr>
+      <w:r>
+        <w:rPr>
+          <w:rFonts w:asciiTheme="majorHAnsi" w:eastAsia="Times New Roman" w:hAnsiTheme="majorHAnsi" w:cstheme="majorHAnsi"/>
+          <w:b/>
+          <w:bCs/>
+          <w:kern w:val="0"/>
+          <w14:ligatures w14:val="none"/>
+        </w:rPr>
+        <w:t>Ethics &amp; Regulatory Compliance</w:t>
+      </w:r>
+    </w:p>
+    <w:p>
+      <w:pPr>
+        <w:numPr>
+          <w:ilvl w:val="1"/>
+          <w:numId w:val="3"/>
+        </w:numPr>
+        <w:spacing w:before="100" w:beforeAutospacing="1" w:after="100" w:afterAutospacing="1" w:line="240" w:lineRule="auto"/>
+        <w:rPr>
+          <w:rFonts w:asciiTheme="majorHAnsi" w:eastAsia="Times New Roman" w:hAnsiTheme="majorHAnsi" w:cstheme="majorHAnsi"/>
+          <w:kern w:val="0"/>
+          <w14:ligatures w14:val="none"/>
+        </w:rPr>
+      </w:pPr>
+      <w:r>
+        <w:rPr>
+          <w:rFonts w:asciiTheme="majorHAnsi" w:eastAsia="Times New Roman" w:hAnsiTheme="majorHAnsi" w:cstheme="majorHAnsi"/>
+          <w:kern w:val="0"/>
+          <w14:ligatures w14:val="none"/>
+        </w:rPr>
+        <w:t>Covers ethical approvals, informed consent tracking, and regulatory reporting for all DS&amp;AS research projects.</w:t>
+      </w:r>
+    </w:p>
+    <w:p>
+      <w:pPr>
+        <w:numPr>
+          <w:ilvl w:val="0"/>
+          <w:numId w:val="3"/>
+        </w:numPr>
+        <w:spacing w:before="100" w:beforeAutospacing="1" w:after="100" w:afterAutospacing="1" w:line="240" w:lineRule="auto"/>
+        <w:rPr>
+          <w:rFonts w:asciiTheme="majorHAnsi" w:eastAsia="Times New Roman" w:hAnsiTheme="majorHAnsi" w:cstheme="majorHAnsi"/>
+          <w:kern w:val="0"/>
+          <w14:ligatures w14:val="none"/>
+        </w:rPr>
+      </w:pPr>
+      <w:r>
+        <w:rPr>
+          <w:rFonts w:asciiTheme="majorHAnsi" w:eastAsia="Times New Roman" w:hAnsiTheme="majorHAnsi" w:cstheme="majorHAnsi"/>
+          <w:b/>
+          <w:bCs/>
+          <w:kern w:val="0"/>
+          <w14:ligatures w14:val="none"/>
+        </w:rPr>
+        <w:t>Data Retention, Archival &amp; Secure Disposal</w:t>
+      </w:r>
+    </w:p>
+    <w:p>
+      <w:pPr>
+        <w:numPr>
+          <w:ilvl w:val="1"/>
+          <w:numId w:val="3"/>
+        </w:numPr>
+        <w:spacing w:before="100" w:beforeAutospacing="1" w:after="100" w:afterAutospacing="1" w:line="240" w:lineRule="auto"/>
+        <w:rPr>
+          <w:rFonts w:asciiTheme="majorHAnsi" w:eastAsia="Times New Roman" w:hAnsiTheme="majorHAnsi" w:cstheme="majorHAnsi"/>
+          <w:kern w:val="0"/>
+          <w14:ligatures w14:val="none"/>
+        </w:rPr>
+      </w:pPr>
+      <w:r>
+        <w:rPr>
+          <w:rFonts w:asciiTheme="majorHAnsi" w:eastAsia="Times New Roman" w:hAnsiTheme="majorHAnsi" w:cstheme="majorHAnsi"/>
+          <w:kern w:val="0"/>
+          <w14:ligatures w14:val="none"/>
+        </w:rPr>
+        <w:t>Procedures for long-term storage, archival policies, and secure deletion of datasets in line with institutional and regulatory standards.</w:t>
+      </w:r>
+    </w:p>
+    <w:p>
+      <w:pPr>
+        <w:numPr>
+          <w:ilvl w:val="0"/>
+          <w:numId w:val="3"/>
+        </w:numPr>
+        <w:spacing w:before="100" w:beforeAutospacing="1" w:after="100" w:afterAutospacing="1" w:line="240" w:lineRule="auto"/>
+        <w:rPr>
+          <w:rFonts w:asciiTheme="majorHAnsi" w:eastAsia="Times New Roman" w:hAnsiTheme="majorHAnsi" w:cstheme="majorHAnsi"/>
+          <w:kern w:val="0"/>
+          <w14:ligatures w14:val="none"/>
+        </w:rPr>
+      </w:pPr>
+      <w:r>
+        <w:rPr>
+          <w:rFonts w:asciiTheme="majorHAnsi" w:eastAsia="Times New Roman" w:hAnsiTheme="majorHAnsi" w:cstheme="majorHAnsi"/>
+          <w:b/>
+          <w:bCs/>
+          <w:kern w:val="0"/>
+          <w14:ligatures w14:val="none"/>
+        </w:rPr>
+        <w:t>Automated Reporting &amp; Dashboards</w:t>
+      </w:r>
+    </w:p>
+    <w:p>
+      <w:pPr>
+        <w:numPr>
+          <w:ilvl w:val="1"/>
+          <w:numId w:val="3"/>
+        </w:numPr>
+        <w:spacing w:before="100" w:beforeAutospacing="1" w:after="100" w:afterAutospacing="1" w:line="240" w:lineRule="auto"/>
+        <w:rPr>
+          <w:rFonts w:asciiTheme="majorHAnsi" w:eastAsia="Times New Roman" w:hAnsiTheme="majorHAnsi" w:cstheme="majorHAnsi"/>
+          <w:kern w:val="0"/>
+          <w14:ligatures w14:val="none"/>
+        </w:rPr>
+      </w:pPr>
+      <w:r>
+        <w:rPr>
+          <w:rFonts w:asciiTheme="majorHAnsi" w:eastAsia="Times New Roman" w:hAnsiTheme="majorHAnsi" w:cstheme="majorHAnsi"/>
+          <w:kern w:val="0"/>
+          <w14:ligatures w14:val="none"/>
+        </w:rPr>
+        <w:t xml:space="preserve">SOP for generating real-time or periodic reports, dashboards, and </w:t>
+      </w:r>
       <w:bookmarkStart w:id="0" w:name="_GoBack"/>
       <w:bookmarkEnd w:id="0"/>
       <w:r>
         <w:rPr>
-          <w:rStyle w:val="Strong"/>
-          <w:rFonts w:asciiTheme="majorHAnsi" w:hAnsiTheme="majorHAnsi"/>
-        </w:rPr>
-        <w:t>Statistical Analysis Plans (SAPs)</w:t>
-      </w:r>
-      <w:r>
-        <w:rPr>
-          <w:rFonts w:asciiTheme="majorHAnsi" w:hAnsiTheme="majorHAnsi"/>
-        </w:rPr>
-        <w:t xml:space="preserve"> (pre-specified, version-controlled, and approved).</w:t>
-      </w:r>
-    </w:p>
-    <w:p>
-      <w:pPr>
-        <w:pStyle w:val="NormalWeb"/>
-        <w:numPr>
-          <w:ilvl w:val="1"/>
-          <w:numId w:val="3"/>
-        </w:numPr>
-        <w:rPr>
-          <w:rFonts w:asciiTheme="majorHAnsi" w:hAnsiTheme="majorHAnsi"/>
-        </w:rPr>
-      </w:pPr>
-      <w:r>
-        <w:rPr>
-          <w:rFonts w:asciiTheme="majorHAnsi" w:hAnsiTheme="majorHAnsi"/>
-        </w:rPr>
-        <w:t>SOP on reporting research results (Word, Latex/Overleaf tables/PDF, figures, dashboards).</w:t>
-      </w:r>
-    </w:p>
-    <w:p>
-      <w:pPr>
-        <w:pStyle w:val="NormalWeb"/>
-        <w:numPr>
-          <w:ilvl w:val="0"/>
-          <w:numId w:val="3"/>
-        </w:numPr>
-        <w:rPr>
-          <w:rFonts w:asciiTheme="majorHAnsi" w:hAnsiTheme="majorHAnsi"/>
-        </w:rPr>
-      </w:pPr>
-      <w:r>
-        <w:rPr>
-          <w:rStyle w:val="Strong"/>
-          <w:rFonts w:asciiTheme="majorHAnsi" w:hAnsiTheme="majorHAnsi"/>
-        </w:rPr>
-        <w:t>Data Governance &amp; Security SOPs</w:t>
-      </w:r>
-    </w:p>
-    <w:p>
-      <w:pPr>
-        <w:pStyle w:val="NormalWeb"/>
-        <w:numPr>
-          <w:ilvl w:val="1"/>
-          <w:numId w:val="3"/>
-        </w:numPr>
-        <w:rPr>
-          <w:rFonts w:asciiTheme="majorHAnsi" w:hAnsiTheme="majorHAnsi"/>
-        </w:rPr>
-      </w:pPr>
-      <w:r>
-        <w:rPr>
-          <w:rFonts w:asciiTheme="majorHAnsi" w:hAnsiTheme="majorHAnsi"/>
-        </w:rPr>
-        <w:t>Data access and authentication procedures.</w:t>
-      </w:r>
-    </w:p>
-    <w:p>
-      <w:pPr>
-        <w:pStyle w:val="NormalWeb"/>
-        <w:numPr>
-          <w:ilvl w:val="1"/>
-          <w:numId w:val="3"/>
-        </w:numPr>
-        <w:rPr>
-          <w:rFonts w:asciiTheme="majorHAnsi" w:hAnsiTheme="majorHAnsi"/>
-        </w:rPr>
-      </w:pPr>
-      <w:r>
-        <w:rPr>
-          <w:rFonts w:asciiTheme="majorHAnsi" w:hAnsiTheme="majorHAnsi"/>
-        </w:rPr>
-        <w:t>Data storage, backup, encryption, and disaster recovery.</w:t>
-      </w:r>
-    </w:p>
-    <w:p>
-      <w:pPr>
-        <w:pStyle w:val="NormalWeb"/>
-        <w:numPr>
-          <w:ilvl w:val="1"/>
-          <w:numId w:val="3"/>
-        </w:numPr>
-        <w:rPr>
-          <w:rFonts w:asciiTheme="majorHAnsi" w:hAnsiTheme="majorHAnsi"/>
-        </w:rPr>
-      </w:pPr>
-      <w:r>
-        <w:rPr>
-          <w:rFonts w:asciiTheme="majorHAnsi" w:hAnsiTheme="majorHAnsi"/>
-        </w:rPr>
-        <w:t>Database and workflow management.</w:t>
-      </w:r>
-    </w:p>
-    <w:p>
-      <w:pPr>
-        <w:pStyle w:val="NormalWeb"/>
-        <w:numPr>
-          <w:ilvl w:val="1"/>
-          <w:numId w:val="3"/>
-        </w:numPr>
-        <w:rPr>
-          <w:rFonts w:asciiTheme="majorHAnsi" w:hAnsiTheme="majorHAnsi"/>
-        </w:rPr>
-      </w:pPr>
-      <w:r>
-        <w:rPr>
-          <w:rFonts w:asciiTheme="majorHAnsi" w:hAnsiTheme="majorHAnsi"/>
-        </w:rPr>
-        <w:t>SOP on data sharing, anonymisation, and compliance.</w:t>
-      </w:r>
-    </w:p>
-    <w:p>
-      <w:pPr>
-        <w:pStyle w:val="NormalWeb"/>
-        <w:numPr>
-          <w:ilvl w:val="0"/>
-          <w:numId w:val="3"/>
-        </w:numPr>
-        <w:rPr>
-          <w:rFonts w:asciiTheme="majorHAnsi" w:hAnsiTheme="majorHAnsi"/>
-        </w:rPr>
-      </w:pPr>
-      <w:r>
-        <w:rPr>
-          <w:rStyle w:val="Strong"/>
-          <w:rFonts w:asciiTheme="majorHAnsi" w:hAnsiTheme="majorHAnsi"/>
-        </w:rPr>
-        <w:t>Monitoring &amp; Evaluation SOPs</w:t>
-      </w:r>
-    </w:p>
-    <w:p>
-      <w:pPr>
-        <w:pStyle w:val="NormalWeb"/>
-        <w:numPr>
-          <w:ilvl w:val="1"/>
-          <w:numId w:val="3"/>
-        </w:numPr>
-        <w:rPr>
-          <w:rFonts w:asciiTheme="majorHAnsi" w:hAnsiTheme="majorHAnsi"/>
-        </w:rPr>
-      </w:pPr>
-      <w:r>
-        <w:rPr>
-          <w:rFonts w:asciiTheme="majorHAnsi" w:hAnsiTheme="majorHAnsi"/>
-        </w:rPr>
-        <w:t>SOP on project performance monitoring (M&amp;E framework, KPIs).</w:t>
-      </w:r>
-    </w:p>
-    <w:p>
-      <w:pPr>
-        <w:pStyle w:val="NormalWeb"/>
-        <w:numPr>
-          <w:ilvl w:val="1"/>
-          <w:numId w:val="3"/>
-        </w:numPr>
-        <w:rPr>
-          <w:rFonts w:asciiTheme="majorHAnsi" w:hAnsiTheme="majorHAnsi"/>
-        </w:rPr>
-      </w:pPr>
-      <w:r>
-        <w:rPr>
-          <w:rFonts w:asciiTheme="majorHAnsi" w:hAnsiTheme="majorHAnsi"/>
-        </w:rPr>
-        <w:lastRenderedPageBreak/>
-        <w:t>SOP on evaluating disease control programs (epidemiological and cost-effectiveness frameworks).</w:t>
-      </w:r>
-    </w:p>
-    <w:p>
-      <w:pPr>
-        <w:pStyle w:val="NormalWeb"/>
-        <w:numPr>
-          <w:ilvl w:val="0"/>
-          <w:numId w:val="3"/>
-        </w:numPr>
-        <w:rPr>
-          <w:rFonts w:asciiTheme="majorHAnsi" w:hAnsiTheme="majorHAnsi"/>
-        </w:rPr>
-      </w:pPr>
-      <w:r>
-        <w:rPr>
-          <w:rStyle w:val="Strong"/>
-          <w:rFonts w:asciiTheme="majorHAnsi" w:hAnsiTheme="majorHAnsi"/>
-        </w:rPr>
-        <w:t>Bioinformatics &amp; Computational Biology SOPs</w:t>
-      </w:r>
-    </w:p>
-    <w:p>
-      <w:pPr>
-        <w:pStyle w:val="NormalWeb"/>
-        <w:numPr>
-          <w:ilvl w:val="1"/>
-          <w:numId w:val="3"/>
-        </w:numPr>
-        <w:rPr>
-          <w:rFonts w:asciiTheme="majorHAnsi" w:hAnsiTheme="majorHAnsi"/>
-        </w:rPr>
-      </w:pPr>
-      <w:r>
-        <w:rPr>
-          <w:rFonts w:asciiTheme="majorHAnsi" w:hAnsiTheme="majorHAnsi"/>
-        </w:rPr>
-        <w:t>SOP on genome and proteome data management.</w:t>
-      </w:r>
-    </w:p>
-    <w:p>
-      <w:pPr>
-        <w:pStyle w:val="NormalWeb"/>
-        <w:numPr>
-          <w:ilvl w:val="1"/>
-          <w:numId w:val="3"/>
-        </w:numPr>
-        <w:rPr>
-          <w:rFonts w:asciiTheme="majorHAnsi" w:hAnsiTheme="majorHAnsi"/>
-        </w:rPr>
-      </w:pPr>
-      <w:r>
-        <w:rPr>
-          <w:rFonts w:asciiTheme="majorHAnsi" w:hAnsiTheme="majorHAnsi"/>
-        </w:rPr>
-        <w:t>SOP on bioinformatics pipelines (from raw sequence data to analysis).</w:t>
-      </w:r>
-    </w:p>
-    <w:p>
-      <w:pPr>
-        <w:pStyle w:val="NormalWeb"/>
-        <w:numPr>
-          <w:ilvl w:val="1"/>
-          <w:numId w:val="3"/>
-        </w:numPr>
-        <w:rPr>
-          <w:rFonts w:asciiTheme="majorHAnsi" w:hAnsiTheme="majorHAnsi"/>
-        </w:rPr>
-      </w:pPr>
-      <w:r>
-        <w:rPr>
-          <w:rFonts w:asciiTheme="majorHAnsi" w:hAnsiTheme="majorHAnsi"/>
-        </w:rPr>
-        <w:t>SOP on development and validation of computational tools.</w:t>
-      </w:r>
-    </w:p>
-    <w:p>
-      <w:pPr>
-        <w:pStyle w:val="NormalWeb"/>
-        <w:numPr>
-          <w:ilvl w:val="0"/>
-          <w:numId w:val="3"/>
-        </w:numPr>
-        <w:rPr>
-          <w:rFonts w:asciiTheme="majorHAnsi" w:hAnsiTheme="majorHAnsi"/>
-        </w:rPr>
-      </w:pPr>
-      <w:r>
-        <w:rPr>
-          <w:rStyle w:val="Strong"/>
-          <w:rFonts w:asciiTheme="majorHAnsi" w:hAnsiTheme="majorHAnsi"/>
-        </w:rPr>
-        <w:t>Statistical Modelling &amp; Machine Learning SOPs</w:t>
-      </w:r>
-    </w:p>
-    <w:p>
-      <w:pPr>
-        <w:pStyle w:val="NormalWeb"/>
-        <w:numPr>
-          <w:ilvl w:val="1"/>
-          <w:numId w:val="3"/>
-        </w:numPr>
-        <w:rPr>
-          <w:rFonts w:asciiTheme="majorHAnsi" w:hAnsiTheme="majorHAnsi"/>
-        </w:rPr>
-      </w:pPr>
-      <w:r>
-        <w:rPr>
-          <w:rFonts w:asciiTheme="majorHAnsi" w:hAnsiTheme="majorHAnsi"/>
-        </w:rPr>
-        <w:t>SOP on predictive modelling and ensemble modelling.</w:t>
-      </w:r>
-    </w:p>
-    <w:p>
-      <w:pPr>
-        <w:pStyle w:val="NormalWeb"/>
-        <w:numPr>
-          <w:ilvl w:val="1"/>
-          <w:numId w:val="3"/>
-        </w:numPr>
-        <w:rPr>
-          <w:rFonts w:asciiTheme="majorHAnsi" w:hAnsiTheme="majorHAnsi"/>
-        </w:rPr>
-      </w:pPr>
-      <w:r>
-        <w:rPr>
-          <w:rFonts w:asciiTheme="majorHAnsi" w:hAnsiTheme="majorHAnsi"/>
-        </w:rPr>
-        <w:t>SOP on handling large datasets and trend detection.</w:t>
-      </w:r>
-    </w:p>
-    <w:p>
-      <w:pPr>
-        <w:pStyle w:val="NormalWeb"/>
-        <w:numPr>
-          <w:ilvl w:val="1"/>
-          <w:numId w:val="3"/>
-        </w:numPr>
-        <w:rPr>
-          <w:rFonts w:asciiTheme="majorHAnsi" w:hAnsiTheme="majorHAnsi"/>
-        </w:rPr>
-      </w:pPr>
-      <w:r>
-        <w:rPr>
-          <w:rFonts w:asciiTheme="majorHAnsi" w:hAnsiTheme="majorHAnsi"/>
-        </w:rPr>
-        <w:t>SOP on reproducible coding practices (Git, R Markdown, Jupyter, etc.).</w:t>
-      </w:r>
-    </w:p>
-    <w:p>
-      <w:pPr>
-        <w:pStyle w:val="NormalWeb"/>
-        <w:numPr>
-          <w:ilvl w:val="0"/>
-          <w:numId w:val="3"/>
-        </w:numPr>
-        <w:rPr>
-          <w:rFonts w:asciiTheme="majorHAnsi" w:hAnsiTheme="majorHAnsi"/>
-        </w:rPr>
-      </w:pPr>
-      <w:r>
-        <w:rPr>
-          <w:rStyle w:val="Strong"/>
-          <w:rFonts w:asciiTheme="majorHAnsi" w:hAnsiTheme="majorHAnsi"/>
-        </w:rPr>
-        <w:t>Capacity Building &amp; Dissemination SOPs</w:t>
-      </w:r>
-    </w:p>
-    <w:p>
-      <w:pPr>
-        <w:pStyle w:val="NormalWeb"/>
-        <w:numPr>
-          <w:ilvl w:val="1"/>
-          <w:numId w:val="3"/>
-        </w:numPr>
-        <w:rPr>
-          <w:rFonts w:asciiTheme="majorHAnsi" w:hAnsiTheme="majorHAnsi"/>
-        </w:rPr>
-      </w:pPr>
-      <w:r>
-        <w:rPr>
-          <w:rFonts w:asciiTheme="majorHAnsi" w:hAnsiTheme="majorHAnsi"/>
-        </w:rPr>
-        <w:t>SOP on training/mentorship delivery.</w:t>
-      </w:r>
-    </w:p>
-    <w:p>
-      <w:pPr>
-        <w:pStyle w:val="NormalWeb"/>
-        <w:numPr>
-          <w:ilvl w:val="1"/>
-          <w:numId w:val="3"/>
-        </w:numPr>
-        <w:rPr>
-          <w:rFonts w:asciiTheme="majorHAnsi" w:hAnsiTheme="majorHAnsi"/>
-        </w:rPr>
-      </w:pPr>
-      <w:r>
-        <w:rPr>
-          <w:rFonts w:asciiTheme="majorHAnsi" w:hAnsiTheme="majorHAnsi"/>
-        </w:rPr>
-        <w:t>SOP on scientific dissemination (conferences, workshops, publications).</w:t>
+          <w:rFonts w:asciiTheme="majorHAnsi" w:eastAsia="Times New Roman" w:hAnsiTheme="majorHAnsi" w:cstheme="majorHAnsi"/>
+          <w:kern w:val="0"/>
+          <w14:ligatures w14:val="none"/>
+        </w:rPr>
+        <w:t>visualizations for projects or institutional monitoring.</w:t>
       </w:r>
     </w:p>
     <w:p>
@@ -994,6 +1281,123 @@
     </w:lvl>
   </w:abstractNum>
   <w:abstractNum w:abstractNumId="1" w15:restartNumberingAfterBreak="0">
+    <w:nsid w:val="2D49758C"/>
+    <w:multiLevelType w:val="multilevel"/>
+    <w:tmpl w:val="873A3934"/>
+    <w:lvl w:ilvl="0">
+      <w:start w:val="1"/>
+      <w:numFmt w:val="decimal"/>
+      <w:lvlText w:val="%1."/>
+      <w:lvlJc w:val="left"/>
+      <w:pPr>
+        <w:tabs>
+          <w:tab w:val="num" w:pos="720"/>
+        </w:tabs>
+        <w:ind w:left="720" w:hanging="360"/>
+      </w:pPr>
+    </w:lvl>
+    <w:lvl w:ilvl="1">
+      <w:start w:val="1"/>
+      <w:numFmt w:val="bullet"/>
+      <w:lvlText w:val="o"/>
+      <w:lvlJc w:val="left"/>
+      <w:pPr>
+        <w:tabs>
+          <w:tab w:val="num" w:pos="1440"/>
+        </w:tabs>
+        <w:ind w:left="1440" w:hanging="360"/>
+      </w:pPr>
+      <w:rPr>
+        <w:rFonts w:ascii="Courier New" w:hAnsi="Courier New" w:hint="default"/>
+        <w:sz w:val="20"/>
+      </w:rPr>
+    </w:lvl>
+    <w:lvl w:ilvl="2" w:tentative="1">
+      <w:start w:val="1"/>
+      <w:numFmt w:val="decimal"/>
+      <w:lvlText w:val="%3."/>
+      <w:lvlJc w:val="left"/>
+      <w:pPr>
+        <w:tabs>
+          <w:tab w:val="num" w:pos="2160"/>
+        </w:tabs>
+        <w:ind w:left="2160" w:hanging="360"/>
+      </w:pPr>
+    </w:lvl>
+    <w:lvl w:ilvl="3" w:tentative="1">
+      <w:start w:val="1"/>
+      <w:numFmt w:val="decimal"/>
+      <w:lvlText w:val="%4."/>
+      <w:lvlJc w:val="left"/>
+      <w:pPr>
+        <w:tabs>
+          <w:tab w:val="num" w:pos="2880"/>
+        </w:tabs>
+        <w:ind w:left="2880" w:hanging="360"/>
+      </w:pPr>
+    </w:lvl>
+    <w:lvl w:ilvl="4" w:tentative="1">
+      <w:start w:val="1"/>
+      <w:numFmt w:val="decimal"/>
+      <w:lvlText w:val="%5."/>
+      <w:lvlJc w:val="left"/>
+      <w:pPr>
+        <w:tabs>
+          <w:tab w:val="num" w:pos="3600"/>
+        </w:tabs>
+        <w:ind w:left="3600" w:hanging="360"/>
+      </w:pPr>
+    </w:lvl>
+    <w:lvl w:ilvl="5" w:tentative="1">
+      <w:start w:val="1"/>
+      <w:numFmt w:val="decimal"/>
+      <w:lvlText w:val="%6."/>
+      <w:lvlJc w:val="left"/>
+      <w:pPr>
+        <w:tabs>
+          <w:tab w:val="num" w:pos="4320"/>
+        </w:tabs>
+        <w:ind w:left="4320" w:hanging="360"/>
+      </w:pPr>
+    </w:lvl>
+    <w:lvl w:ilvl="6" w:tentative="1">
+      <w:start w:val="1"/>
+      <w:numFmt w:val="decimal"/>
+      <w:lvlText w:val="%7."/>
+      <w:lvlJc w:val="left"/>
+      <w:pPr>
+        <w:tabs>
+          <w:tab w:val="num" w:pos="5040"/>
+        </w:tabs>
+        <w:ind w:left="5040" w:hanging="360"/>
+      </w:pPr>
+    </w:lvl>
+    <w:lvl w:ilvl="7" w:tentative="1">
+      <w:start w:val="1"/>
+      <w:numFmt w:val="decimal"/>
+      <w:lvlText w:val="%8."/>
+      <w:lvlJc w:val="left"/>
+      <w:pPr>
+        <w:tabs>
+          <w:tab w:val="num" w:pos="5760"/>
+        </w:tabs>
+        <w:ind w:left="5760" w:hanging="360"/>
+      </w:pPr>
+    </w:lvl>
+    <w:lvl w:ilvl="8" w:tentative="1">
+      <w:start w:val="1"/>
+      <w:numFmt w:val="decimal"/>
+      <w:lvlText w:val="%9."/>
+      <w:lvlJc w:val="left"/>
+      <w:pPr>
+        <w:tabs>
+          <w:tab w:val="num" w:pos="6480"/>
+        </w:tabs>
+        <w:ind w:left="6480" w:hanging="360"/>
+      </w:pPr>
+    </w:lvl>
+  </w:abstractNum>
+  <w:abstractNum w:abstractNumId="2" w15:restartNumberingAfterBreak="0">
     <w:nsid w:val="2E220994"/>
     <w:multiLevelType w:val="multilevel"/>
     <w:tmpl w:val="53BCE5A2"/>
@@ -1106,7 +1510,7 @@
       </w:pPr>
     </w:lvl>
   </w:abstractNum>
-  <w:abstractNum w:abstractNumId="2" w15:restartNumberingAfterBreak="0">
+  <w:abstractNum w:abstractNumId="3" w15:restartNumberingAfterBreak="0">
     <w:nsid w:val="572D1AB4"/>
     <w:multiLevelType w:val="multilevel"/>
     <w:tmpl w:val="406E32BE"/>
@@ -1255,7 +1659,7 @@
       </w:rPr>
     </w:lvl>
   </w:abstractNum>
-  <w:abstractNum w:abstractNumId="3" w15:restartNumberingAfterBreak="0">
+  <w:abstractNum w:abstractNumId="4" w15:restartNumberingAfterBreak="0">
     <w:nsid w:val="74A40744"/>
     <w:multiLevelType w:val="multilevel"/>
     <w:tmpl w:val="B6DCC7FA"/>
@@ -1405,16 +1809,19 @@
     </w:lvl>
   </w:abstractNum>
   <w:num w:numId="1">
-    <w:abstractNumId w:val="3"/>
+    <w:abstractNumId w:val="4"/>
   </w:num>
   <w:num w:numId="2">
-    <w:abstractNumId w:val="1"/>
+    <w:abstractNumId w:val="2"/>
   </w:num>
   <w:num w:numId="3">
     <w:abstractNumId w:val="0"/>
   </w:num>
   <w:num w:numId="4">
-    <w:abstractNumId w:val="2"/>
+    <w:abstractNumId w:val="3"/>
+  </w:num>
+  <w:num w:numId="5">
+    <w:abstractNumId w:val="1"/>
   </w:num>
 </w:numbering>
 </file>
@@ -1823,6 +2230,27 @@
       <w14:ligatures w14:val="standardContextual"/>
     </w:rPr>
   </w:style>
+  <w:style w:type="paragraph" w:styleId="Heading3">
+    <w:name w:val="heading 3"/>
+    <w:basedOn w:val="Normal"/>
+    <w:link w:val="Heading3Char"/>
+    <w:uiPriority w:val="9"/>
+    <w:qFormat/>
+    <w:rsid w:val="00223049"/>
+    <w:pPr>
+      <w:spacing w:before="100" w:beforeAutospacing="1" w:after="100" w:afterAutospacing="1" w:line="240" w:lineRule="auto"/>
+      <w:outlineLvl w:val="2"/>
+    </w:pPr>
+    <w:rPr>
+      <w:rFonts w:ascii="Times New Roman" w:eastAsia="Times New Roman" w:hAnsi="Times New Roman" w:cs="Times New Roman"/>
+      <w:b/>
+      <w:bCs/>
+      <w:kern w:val="0"/>
+      <w:sz w:val="27"/>
+      <w:szCs w:val="27"/>
+      <w14:ligatures w14:val="none"/>
+    </w:rPr>
+  </w:style>
   <w:style w:type="character" w:default="1" w:styleId="DefaultParagraphFont">
     <w:name w:val="Default Paragraph Font"/>
     <w:uiPriority w:val="1"/>
@@ -1854,7 +2282,6 @@
     <w:name w:val="Normal (Web)"/>
     <w:basedOn w:val="Normal"/>
     <w:uiPriority w:val="99"/>
-    <w:semiHidden/>
     <w:unhideWhenUsed/>
     <w:rsid w:val="00491BF7"/>
     <w:pPr>
@@ -1876,6 +2303,31 @@
       <w:b/>
       <w:bCs/>
     </w:rPr>
+  </w:style>
+  <w:style w:type="character" w:customStyle="1" w:styleId="Heading3Char">
+    <w:name w:val="Heading 3 Char"/>
+    <w:basedOn w:val="DefaultParagraphFont"/>
+    <w:link w:val="Heading3"/>
+    <w:uiPriority w:val="9"/>
+    <w:rsid w:val="00223049"/>
+    <w:rPr>
+      <w:rFonts w:ascii="Times New Roman" w:eastAsia="Times New Roman" w:hAnsi="Times New Roman" w:cs="Times New Roman"/>
+      <w:b/>
+      <w:bCs/>
+      <w:sz w:val="27"/>
+      <w:szCs w:val="27"/>
+    </w:rPr>
+  </w:style>
+  <w:style w:type="paragraph" w:styleId="ListParagraph">
+    <w:name w:val="List Paragraph"/>
+    <w:basedOn w:val="Normal"/>
+    <w:uiPriority w:val="34"/>
+    <w:qFormat/>
+    <w:rsid w:val="00223049"/>
+    <w:pPr>
+      <w:ind w:left="720"/>
+      <w:contextualSpacing/>
+    </w:pPr>
   </w:style>
 </w:styles>
 </file>

--- a/DS&AS SOPs.docx
+++ b/DS&AS SOPs.docx
@@ -912,15 +912,18 @@
         <w:spacing w:after="0" w:line="240" w:lineRule="auto"/>
         <w:rPr>
           <w:rFonts w:asciiTheme="majorHAnsi" w:eastAsia="Times New Roman" w:hAnsiTheme="majorHAnsi" w:cstheme="majorHAnsi"/>
+          <w:color w:val="ED7D31" w:themeColor="accent2"/>
           <w:kern w:val="0"/>
           <w14:ligatures w14:val="none"/>
         </w:rPr>
       </w:pPr>
+      <w:bookmarkStart w:id="0" w:name="_GoBack"/>
       <w:r>
         <w:rPr>
           <w:rFonts w:asciiTheme="majorHAnsi" w:eastAsia="Times New Roman" w:hAnsiTheme="majorHAnsi" w:cstheme="majorHAnsi"/>
           <w:b/>
           <w:bCs/>
+          <w:color w:val="ED7D31" w:themeColor="accent2"/>
           <w:kern w:val="0"/>
           <w14:ligatures w14:val="none"/>
         </w:rPr>
@@ -936,6 +939,7 @@
         <w:spacing w:before="100" w:beforeAutospacing="1" w:after="100" w:afterAutospacing="1" w:line="240" w:lineRule="auto"/>
         <w:rPr>
           <w:rFonts w:asciiTheme="majorHAnsi" w:eastAsia="Times New Roman" w:hAnsiTheme="majorHAnsi" w:cstheme="majorHAnsi"/>
+          <w:color w:val="ED7D31" w:themeColor="accent2"/>
           <w:kern w:val="0"/>
           <w14:ligatures w14:val="none"/>
         </w:rPr>
@@ -943,6 +947,7 @@
       <w:r>
         <w:rPr>
           <w:rFonts w:asciiTheme="majorHAnsi" w:eastAsia="Times New Roman" w:hAnsiTheme="majorHAnsi" w:cstheme="majorHAnsi"/>
+          <w:color w:val="ED7D31" w:themeColor="accent2"/>
           <w:kern w:val="0"/>
           <w14:ligatures w14:val="none"/>
         </w:rPr>
@@ -958,6 +963,7 @@
         <w:spacing w:before="100" w:beforeAutospacing="1" w:after="100" w:afterAutospacing="1" w:line="240" w:lineRule="auto"/>
         <w:rPr>
           <w:rFonts w:asciiTheme="majorHAnsi" w:eastAsia="Times New Roman" w:hAnsiTheme="majorHAnsi" w:cstheme="majorHAnsi"/>
+          <w:color w:val="ED7D31" w:themeColor="accent2"/>
           <w:kern w:val="0"/>
           <w14:ligatures w14:val="none"/>
         </w:rPr>
@@ -967,6 +973,7 @@
           <w:rFonts w:asciiTheme="majorHAnsi" w:eastAsia="Times New Roman" w:hAnsiTheme="majorHAnsi" w:cstheme="majorHAnsi"/>
           <w:b/>
           <w:bCs/>
+          <w:color w:val="ED7D31" w:themeColor="accent2"/>
           <w:kern w:val="0"/>
           <w14:ligatures w14:val="none"/>
         </w:rPr>
@@ -982,6 +989,7 @@
         <w:spacing w:before="100" w:beforeAutospacing="1" w:after="100" w:afterAutospacing="1" w:line="240" w:lineRule="auto"/>
         <w:rPr>
           <w:rFonts w:asciiTheme="majorHAnsi" w:eastAsia="Times New Roman" w:hAnsiTheme="majorHAnsi" w:cstheme="majorHAnsi"/>
+          <w:color w:val="ED7D31" w:themeColor="accent2"/>
           <w:kern w:val="0"/>
           <w14:ligatures w14:val="none"/>
         </w:rPr>
@@ -989,6 +997,7 @@
       <w:r>
         <w:rPr>
           <w:rFonts w:asciiTheme="majorHAnsi" w:eastAsia="Times New Roman" w:hAnsiTheme="majorHAnsi" w:cstheme="majorHAnsi"/>
+          <w:color w:val="ED7D31" w:themeColor="accent2"/>
           <w:kern w:val="0"/>
           <w14:ligatures w14:val="none"/>
         </w:rPr>
@@ -1004,6 +1013,7 @@
         <w:spacing w:before="100" w:beforeAutospacing="1" w:after="100" w:afterAutospacing="1" w:line="240" w:lineRule="auto"/>
         <w:rPr>
           <w:rFonts w:asciiTheme="majorHAnsi" w:eastAsia="Times New Roman" w:hAnsiTheme="majorHAnsi" w:cstheme="majorHAnsi"/>
+          <w:color w:val="ED7D31" w:themeColor="accent2"/>
           <w:kern w:val="0"/>
           <w14:ligatures w14:val="none"/>
         </w:rPr>
@@ -1013,6 +1023,7 @@
           <w:rFonts w:asciiTheme="majorHAnsi" w:eastAsia="Times New Roman" w:hAnsiTheme="majorHAnsi" w:cstheme="majorHAnsi"/>
           <w:b/>
           <w:bCs/>
+          <w:color w:val="ED7D31" w:themeColor="accent2"/>
           <w:kern w:val="0"/>
           <w14:ligatures w14:val="none"/>
         </w:rPr>
@@ -1028,6 +1039,7 @@
         <w:spacing w:before="100" w:beforeAutospacing="1" w:after="100" w:afterAutospacing="1" w:line="240" w:lineRule="auto"/>
         <w:rPr>
           <w:rFonts w:asciiTheme="majorHAnsi" w:eastAsia="Times New Roman" w:hAnsiTheme="majorHAnsi" w:cstheme="majorHAnsi"/>
+          <w:color w:val="ED7D31" w:themeColor="accent2"/>
           <w:kern w:val="0"/>
           <w14:ligatures w14:val="none"/>
         </w:rPr>
@@ -1035,6 +1047,7 @@
       <w:r>
         <w:rPr>
           <w:rFonts w:asciiTheme="majorHAnsi" w:eastAsia="Times New Roman" w:hAnsiTheme="majorHAnsi" w:cstheme="majorHAnsi"/>
+          <w:color w:val="ED7D31" w:themeColor="accent2"/>
           <w:kern w:val="0"/>
           <w14:ligatures w14:val="none"/>
         </w:rPr>
@@ -1050,6 +1063,7 @@
         <w:spacing w:before="100" w:beforeAutospacing="1" w:after="100" w:afterAutospacing="1" w:line="240" w:lineRule="auto"/>
         <w:rPr>
           <w:rFonts w:asciiTheme="majorHAnsi" w:eastAsia="Times New Roman" w:hAnsiTheme="majorHAnsi" w:cstheme="majorHAnsi"/>
+          <w:color w:val="ED7D31" w:themeColor="accent2"/>
           <w:kern w:val="0"/>
           <w14:ligatures w14:val="none"/>
         </w:rPr>
@@ -1059,6 +1073,7 @@
           <w:rFonts w:asciiTheme="majorHAnsi" w:eastAsia="Times New Roman" w:hAnsiTheme="majorHAnsi" w:cstheme="majorHAnsi"/>
           <w:b/>
           <w:bCs/>
+          <w:color w:val="ED7D31" w:themeColor="accent2"/>
           <w:kern w:val="0"/>
           <w14:ligatures w14:val="none"/>
         </w:rPr>
@@ -1074,6 +1089,7 @@
         <w:spacing w:before="100" w:beforeAutospacing="1" w:after="100" w:afterAutospacing="1" w:line="240" w:lineRule="auto"/>
         <w:rPr>
           <w:rFonts w:asciiTheme="majorHAnsi" w:eastAsia="Times New Roman" w:hAnsiTheme="majorHAnsi" w:cstheme="majorHAnsi"/>
+          <w:color w:val="ED7D31" w:themeColor="accent2"/>
           <w:kern w:val="0"/>
           <w14:ligatures w14:val="none"/>
         </w:rPr>
@@ -1081,6 +1097,7 @@
       <w:r>
         <w:rPr>
           <w:rFonts w:asciiTheme="majorHAnsi" w:eastAsia="Times New Roman" w:hAnsiTheme="majorHAnsi" w:cstheme="majorHAnsi"/>
+          <w:color w:val="ED7D31" w:themeColor="accent2"/>
           <w:kern w:val="0"/>
           <w14:ligatures w14:val="none"/>
         </w:rPr>
@@ -1096,6 +1113,7 @@
         <w:spacing w:before="100" w:beforeAutospacing="1" w:after="100" w:afterAutospacing="1" w:line="240" w:lineRule="auto"/>
         <w:rPr>
           <w:rFonts w:asciiTheme="majorHAnsi" w:eastAsia="Times New Roman" w:hAnsiTheme="majorHAnsi" w:cstheme="majorHAnsi"/>
+          <w:color w:val="ED7D31" w:themeColor="accent2"/>
           <w:kern w:val="0"/>
           <w14:ligatures w14:val="none"/>
         </w:rPr>
@@ -1105,6 +1123,7 @@
           <w:rFonts w:asciiTheme="majorHAnsi" w:eastAsia="Times New Roman" w:hAnsiTheme="majorHAnsi" w:cstheme="majorHAnsi"/>
           <w:b/>
           <w:bCs/>
+          <w:color w:val="ED7D31" w:themeColor="accent2"/>
           <w:kern w:val="0"/>
           <w14:ligatures w14:val="none"/>
         </w:rPr>
@@ -1120,6 +1139,7 @@
         <w:spacing w:before="100" w:beforeAutospacing="1" w:after="100" w:afterAutospacing="1" w:line="240" w:lineRule="auto"/>
         <w:rPr>
           <w:rFonts w:asciiTheme="majorHAnsi" w:eastAsia="Times New Roman" w:hAnsiTheme="majorHAnsi" w:cstheme="majorHAnsi"/>
+          <w:color w:val="ED7D31" w:themeColor="accent2"/>
           <w:kern w:val="0"/>
           <w14:ligatures w14:val="none"/>
         </w:rPr>
@@ -1127,22 +1147,14 @@
       <w:r>
         <w:rPr>
           <w:rFonts w:asciiTheme="majorHAnsi" w:eastAsia="Times New Roman" w:hAnsiTheme="majorHAnsi" w:cstheme="majorHAnsi"/>
+          <w:color w:val="ED7D31" w:themeColor="accent2"/>
           <w:kern w:val="0"/>
           <w14:ligatures w14:val="none"/>
         </w:rPr>
-        <w:t xml:space="preserve">SOP for generating real-time or periodic reports, dashboards, and </w:t>
-      </w:r>
-      <w:bookmarkStart w:id="0" w:name="_GoBack"/>
-      <w:bookmarkEnd w:id="0"/>
-      <w:r>
-        <w:rPr>
-          <w:rFonts w:asciiTheme="majorHAnsi" w:eastAsia="Times New Roman" w:hAnsiTheme="majorHAnsi" w:cstheme="majorHAnsi"/>
-          <w:kern w:val="0"/>
-          <w14:ligatures w14:val="none"/>
-        </w:rPr>
-        <w:t>visualizations for projects or institutional monitoring.</w:t>
-      </w:r>
-    </w:p>
+        <w:t>SOP for generating real-time or periodic reports, dashboards, and visualizations for projects or institutional monitoring.</w:t>
+      </w:r>
+    </w:p>
+    <w:bookmarkEnd w:id="0"/>
     <w:p>
       <w:pPr>
         <w:rPr>

--- a/DS&AS SOPs.docx
+++ b/DS&AS SOPs.docx
@@ -606,14 +606,24 @@
         </w:numPr>
         <w:rPr>
           <w:rFonts w:asciiTheme="majorHAnsi" w:hAnsiTheme="majorHAnsi"/>
+          <w:color w:val="ED7D31" w:themeColor="accent2"/>
         </w:rPr>
       </w:pPr>
       <w:r>
         <w:rPr>
           <w:rStyle w:val="Strong"/>
           <w:rFonts w:asciiTheme="majorHAnsi" w:hAnsiTheme="majorHAnsi"/>
+          <w:color w:val="ED7D31" w:themeColor="accent2"/>
         </w:rPr>
         <w:t>Monitoring &amp; Evaluation SOPs</w:t>
+      </w:r>
+      <w:r>
+        <w:rPr>
+          <w:rStyle w:val="Strong"/>
+          <w:rFonts w:asciiTheme="majorHAnsi" w:hAnsiTheme="majorHAnsi"/>
+          <w:color w:val="ED7D31" w:themeColor="accent2"/>
+        </w:rPr>
+        <w:t xml:space="preserve"> (This may need a policy)</w:t>
       </w:r>
     </w:p>
     <w:p>
@@ -808,14 +818,24 @@
         </w:numPr>
         <w:rPr>
           <w:rFonts w:asciiTheme="majorHAnsi" w:hAnsiTheme="majorHAnsi"/>
+          <w:color w:val="ED7D31" w:themeColor="accent2"/>
         </w:rPr>
       </w:pPr>
       <w:r>
         <w:rPr>
           <w:rStyle w:val="Strong"/>
           <w:rFonts w:asciiTheme="majorHAnsi" w:hAnsiTheme="majorHAnsi"/>
+          <w:color w:val="ED7D31" w:themeColor="accent2"/>
         </w:rPr>
         <w:t>Capacity Building &amp; Dissemination SOPs</w:t>
+      </w:r>
+      <w:r>
+        <w:rPr>
+          <w:rStyle w:val="Strong"/>
+          <w:rFonts w:asciiTheme="majorHAnsi" w:hAnsiTheme="majorHAnsi"/>
+          <w:color w:val="ED7D31" w:themeColor="accent2"/>
+        </w:rPr>
+        <w:t xml:space="preserve"> (This may need a policy) </w:t>
       </w:r>
     </w:p>
     <w:p>
@@ -917,7 +937,6 @@
           <w14:ligatures w14:val="none"/>
         </w:rPr>
       </w:pPr>
-      <w:bookmarkStart w:id="0" w:name="_GoBack"/>
       <w:r>
         <w:rPr>
           <w:rFonts w:asciiTheme="majorHAnsi" w:eastAsia="Times New Roman" w:hAnsiTheme="majorHAnsi" w:cstheme="majorHAnsi"/>
@@ -1154,13 +1173,96 @@
         <w:t>SOP for generating real-time or periodic reports, dashboards, and visualizations for projects or institutional monitoring.</w:t>
       </w:r>
     </w:p>
-    <w:bookmarkEnd w:id="0"/>
-    <w:p>
-      <w:pPr>
-        <w:rPr>
-          <w:rFonts w:asciiTheme="majorHAnsi" w:hAnsiTheme="majorHAnsi"/>
-        </w:rPr>
-      </w:pPr>
+    <w:p>
+      <w:pPr>
+        <w:pStyle w:val="NormalWeb"/>
+        <w:rPr>
+          <w:rFonts w:asciiTheme="majorHAnsi" w:hAnsiTheme="majorHAnsi"/>
+          <w:b/>
+        </w:rPr>
+      </w:pPr>
+      <w:r>
+        <w:rPr>
+          <w:rFonts w:asciiTheme="majorHAnsi" w:hAnsiTheme="majorHAnsi"/>
+        </w:rPr>
+        <w:t xml:space="preserve">Written by </w:t>
+      </w:r>
+      <w:r>
+        <w:rPr>
+          <w:rFonts w:asciiTheme="majorHAnsi" w:hAnsiTheme="majorHAnsi"/>
+          <w:b/>
+        </w:rPr>
+        <w:t>Patrick Waweru</w:t>
+      </w:r>
+    </w:p>
+    <w:p>
+      <w:pPr>
+        <w:rPr>
+          <w:rFonts w:asciiTheme="majorHAnsi" w:hAnsiTheme="majorHAnsi"/>
+        </w:rPr>
+      </w:pPr>
+      <w:r>
+        <w:rPr>
+          <w:rFonts w:asciiTheme="majorHAnsi" w:hAnsiTheme="majorHAnsi"/>
+        </w:rPr>
+        <w:tab/>
+      </w:r>
+      <w:bookmarkStart w:id="0" w:name="_GoBack"/>
+      <w:bookmarkEnd w:id="0"/>
+      <w:r>
+        <w:rPr>
+          <w:rFonts w:asciiTheme="majorHAnsi" w:hAnsiTheme="majorHAnsi"/>
+        </w:rPr>
+        <w:tab/>
+      </w:r>
+      <w:r>
+        <w:rPr>
+          <w:rFonts w:asciiTheme="majorHAnsi" w:hAnsiTheme="majorHAnsi"/>
+        </w:rPr>
+        <w:tab/>
+      </w:r>
+      <w:r>
+        <w:rPr>
+          <w:rFonts w:asciiTheme="majorHAnsi" w:hAnsiTheme="majorHAnsi"/>
+        </w:rPr>
+        <w:tab/>
+      </w:r>
+      <w:r>
+        <w:rPr>
+          <w:rFonts w:asciiTheme="majorHAnsi" w:hAnsiTheme="majorHAnsi"/>
+        </w:rPr>
+        <w:tab/>
+      </w:r>
+      <w:r>
+        <w:rPr>
+          <w:rFonts w:asciiTheme="majorHAnsi" w:hAnsiTheme="majorHAnsi"/>
+        </w:rPr>
+        <w:tab/>
+      </w:r>
+      <w:r>
+        <w:rPr>
+          <w:rFonts w:asciiTheme="majorHAnsi" w:hAnsiTheme="majorHAnsi"/>
+        </w:rPr>
+        <w:tab/>
+      </w:r>
+      <w:r>
+        <w:rPr>
+          <w:rFonts w:asciiTheme="majorHAnsi" w:hAnsiTheme="majorHAnsi"/>
+        </w:rPr>
+        <w:tab/>
+      </w:r>
+      <w:r>
+        <w:rPr>
+          <w:rFonts w:asciiTheme="majorHAnsi" w:hAnsiTheme="majorHAnsi"/>
+        </w:rPr>
+        <w:tab/>
+      </w:r>
+      <w:r>
+        <w:rPr>
+          <w:rFonts w:asciiTheme="majorHAnsi" w:hAnsiTheme="majorHAnsi"/>
+        </w:rPr>
+        <w:tab/>
+      </w:r>
     </w:p>
     <w:p/>
     <w:sectPr>
